--- a/DCAF Sequencer Requirements.docx
+++ b/DCAF Sequencer Requirements.docx
@@ -740,7 +740,34 @@
         </w:numPr>
       </w:pPr>
       <w:r>
-        <w:t xml:space="preserve">Each sequencer should only run 1 sequence at a time. </w:t>
+        <w:t xml:space="preserve">Must </w:t>
+      </w:r>
+      <w:proofErr w:type="gramStart"/>
+      <w:r>
+        <w:t>run on Real Time</w:t>
+      </w:r>
+      <w:proofErr w:type="gramEnd"/>
+      <w:r>
+        <w:t xml:space="preserve"> system </w:t>
+      </w:r>
+      <w:proofErr w:type="spellStart"/>
+      <w:r>
+        <w:t>os</w:t>
+      </w:r>
+      <w:proofErr w:type="spellEnd"/>
+      <w:r>
+        <w:t xml:space="preserve"> (</w:t>
+      </w:r>
+      <w:proofErr w:type="spellStart"/>
+      <w:r>
+        <w:t>Pharlap</w:t>
+      </w:r>
+      <w:proofErr w:type="spellEnd"/>
+      <w:r>
+        <w:t xml:space="preserve"> and </w:t>
+      </w:r>
+      <w:r>
+        <w:t>Linux Rt)</w:t>
       </w:r>
     </w:p>
     <w:p>
@@ -752,10 +779,7 @@
         </w:numPr>
       </w:pPr>
       <w:r>
-        <w:t>Sequencer should be able to load multiple sequences</w:t>
-      </w:r>
-      <w:r>
-        <w:t>.</w:t>
+        <w:t xml:space="preserve">Each sequencer should only run 1 sequence at a time. </w:t>
       </w:r>
     </w:p>
     <w:p>
@@ -767,7 +791,7 @@
         </w:numPr>
       </w:pPr>
       <w:r>
-        <w:t>Sequencer should be able to pause or abort a sequence</w:t>
+        <w:t>Sequencer should be able to load multiple sequences</w:t>
       </w:r>
       <w:r>
         <w:t>.</w:t>
@@ -782,7 +806,10 @@
         </w:numPr>
       </w:pPr>
       <w:r>
-        <w:t>Multiple steps can write to a single variable.</w:t>
+        <w:t>Sequencer should be able to pause or abort a sequence</w:t>
+      </w:r>
+      <w:r>
+        <w:t>.</w:t>
       </w:r>
     </w:p>
     <w:p>
@@ -794,21 +821,7 @@
         </w:numPr>
       </w:pPr>
       <w:r>
-        <w:t xml:space="preserve">Setup and </w:t>
-      </w:r>
-      <w:commentRangeStart w:id="2"/>
-      <w:r>
-        <w:t>teardown</w:t>
-      </w:r>
-      <w:commentRangeEnd w:id="2"/>
-      <w:r>
-        <w:rPr>
-          <w:rStyle w:val="CommentReference"/>
-        </w:rPr>
-        <w:commentReference w:id="2"/>
-      </w:r>
-      <w:r>
-        <w:t>.</w:t>
+        <w:t xml:space="preserve">Should be able to resume from the paused sequence at the same point. </w:t>
       </w:r>
     </w:p>
     <w:p>
@@ -820,8 +833,75 @@
         </w:numPr>
       </w:pPr>
       <w:r>
+        <w:t>Multiple steps can write to a single variable.</w:t>
+      </w:r>
+    </w:p>
+    <w:p>
+      <w:pPr>
+        <w:pStyle w:val="ListParagraph"/>
+        <w:numPr>
+          <w:ilvl w:val="0"/>
+          <w:numId w:val="1"/>
+        </w:numPr>
+      </w:pPr>
+      <w:r>
+        <w:t xml:space="preserve">Setup and </w:t>
+      </w:r>
+      <w:commentRangeStart w:id="2"/>
+      <w:r>
+        <w:t>teardown</w:t>
+      </w:r>
+      <w:commentRangeEnd w:id="2"/>
+      <w:r>
+        <w:rPr>
+          <w:rStyle w:val="CommentReference"/>
+        </w:rPr>
+        <w:commentReference w:id="2"/>
+      </w:r>
+      <w:r>
+        <w:t>.</w:t>
+      </w:r>
+    </w:p>
+    <w:p>
+      <w:pPr>
+        <w:pStyle w:val="ListParagraph"/>
+        <w:numPr>
+          <w:ilvl w:val="0"/>
+          <w:numId w:val="1"/>
+        </w:numPr>
+      </w:pPr>
+      <w:r>
         <w:t xml:space="preserve">Steps should not block the sequencer flow to be allow the sequence to be aborted. </w:t>
       </w:r>
+    </w:p>
+    <w:p>
+      <w:pPr>
+        <w:pStyle w:val="ListParagraph"/>
+        <w:numPr>
+          <w:ilvl w:val="0"/>
+          <w:numId w:val="1"/>
+        </w:numPr>
+      </w:pPr>
+      <w:r>
+        <w:t xml:space="preserve">Publish the state of the sequencer. </w:t>
+      </w:r>
+    </w:p>
+    <w:p>
+      <w:pPr>
+        <w:pStyle w:val="ListParagraph"/>
+        <w:numPr>
+          <w:ilvl w:val="0"/>
+          <w:numId w:val="1"/>
+        </w:numPr>
+      </w:pPr>
+      <w:r>
+        <w:t>External override of the state of the sequencer</w:t>
+      </w:r>
+    </w:p>
+    <w:p>
+      <w:pPr>
+        <w:pStyle w:val="ListParagraph"/>
+      </w:pPr>
     </w:p>
     <w:p/>
     <w:p/>
@@ -831,7 +911,6 @@
       </w:pPr>
       <w:bookmarkStart w:id="3" w:name="_Toc529354306"/>
       <w:r>
-        <w:lastRenderedPageBreak/>
         <w:t>Use Cases</w:t>
       </w:r>
       <w:bookmarkEnd w:id="3"/>
@@ -857,6 +936,7 @@
       <w:bookmarkEnd w:id="5"/>
     </w:p>
     <w:p>
+      <w:bookmarkStart w:id="6" w:name="_GoBack"/>
       <w:r>
         <w:t xml:space="preserve"> A missile is a large manifold that contains multiple valves that need to be open to allow water to pass</w:t>
       </w:r>
@@ -864,6 +944,7 @@
         <w:t xml:space="preserve">. This type of machine can execute multiple sequences </w:t>
       </w:r>
     </w:p>
+    <w:bookmarkEnd w:id="6"/>
     <w:p>
       <w:pPr>
         <w:pStyle w:val="ListParagraph"/>
@@ -873,7 +954,7 @@
         </w:numPr>
       </w:pPr>
       <w:r>
-        <w:t>Open Valves in sequence</w:t>
+        <w:t>Allow manual sequence (this is just a specific type of sequence and is what is run by default).</w:t>
       </w:r>
     </w:p>
     <w:p>
@@ -885,10 +966,7 @@
         </w:numPr>
       </w:pPr>
       <w:r>
-        <w:t xml:space="preserve">Open Valves </w:t>
-      </w:r>
-      <w:r>
-        <w:t>simultaneous</w:t>
+        <w:t>Open Valves in sequence</w:t>
       </w:r>
     </w:p>
     <w:p>
@@ -900,19 +978,46 @@
         </w:numPr>
       </w:pPr>
       <w:r>
+        <w:t xml:space="preserve">Open Valves </w:t>
+      </w:r>
+      <w:r>
+        <w:t>simultaneous</w:t>
+      </w:r>
+    </w:p>
+    <w:p>
+      <w:pPr>
+        <w:pStyle w:val="ListParagraph"/>
+        <w:numPr>
+          <w:ilvl w:val="0"/>
+          <w:numId w:val="3"/>
+        </w:numPr>
+      </w:pPr>
+      <w:r>
         <w:t>Time steps (open valve for certain amount of time)</w:t>
       </w:r>
     </w:p>
+    <w:p>
+      <w:pPr>
+        <w:pStyle w:val="ListParagraph"/>
+        <w:numPr>
+          <w:ilvl w:val="0"/>
+          <w:numId w:val="3"/>
+        </w:numPr>
+      </w:pPr>
+      <w:r>
+        <w:t>Reuse same steps with different parameters (open valve)</w:t>
+      </w:r>
+    </w:p>
     <w:p/>
     <w:p>
       <w:pPr>
         <w:pStyle w:val="Heading3"/>
       </w:pPr>
-      <w:bookmarkStart w:id="6" w:name="_Toc529354309"/>
+      <w:bookmarkStart w:id="7" w:name="_Toc529354309"/>
       <w:r>
         <w:t>Case 2: Mixer</w:t>
       </w:r>
-      <w:bookmarkEnd w:id="6"/>
+      <w:bookmarkEnd w:id="7"/>
     </w:p>
     <w:p>
       <w:r>
@@ -924,17 +1029,17 @@
       <w:pPr>
         <w:pStyle w:val="Heading2"/>
       </w:pPr>
-      <w:bookmarkStart w:id="7" w:name="_Toc529354310"/>
+      <w:bookmarkStart w:id="8" w:name="_Toc529354310"/>
       <w:r>
         <w:t>Testing</w:t>
       </w:r>
-      <w:bookmarkEnd w:id="7"/>
+      <w:bookmarkEnd w:id="8"/>
     </w:p>
     <w:p>
       <w:pPr>
         <w:pStyle w:val="Heading3"/>
       </w:pPr>
-      <w:bookmarkStart w:id="8" w:name="_Toc529354311"/>
+      <w:bookmarkStart w:id="9" w:name="_Toc529354311"/>
       <w:r>
         <w:t xml:space="preserve">Case 2: </w:t>
       </w:r>
@@ -945,14 +1050,9 @@
         <w:t>device Style</w:t>
       </w:r>
       <w:r>
-        <w:t xml:space="preserve"> </w:t>
-      </w:r>
-      <w:bookmarkStart w:id="9" w:name="_GoBack"/>
+        <w:t xml:space="preserve"> Tester</w:t>
+      </w:r>
       <w:bookmarkEnd w:id="9"/>
-      <w:r>
-        <w:t>Tester</w:t>
-      </w:r>
-      <w:bookmarkEnd w:id="8"/>
     </w:p>
     <w:p>
       <w:r>
@@ -1007,6 +1107,376 @@
         <w:t>Case 3: Current Battery test Sequence</w:t>
       </w:r>
       <w:bookmarkEnd w:id="10"/>
+    </w:p>
+    <w:p>
+      <w:pPr>
+        <w:pStyle w:val="ListParagraph"/>
+        <w:numPr>
+          <w:ilvl w:val="0"/>
+          <w:numId w:val="4"/>
+        </w:numPr>
+        <w:spacing w:line="256" w:lineRule="auto"/>
+        <w:rPr>
+          <w:sz w:val="24"/>
+          <w:szCs w:val="24"/>
+        </w:rPr>
+      </w:pPr>
+      <w:r>
+        <w:rPr>
+          <w:sz w:val="24"/>
+          <w:szCs w:val="24"/>
+        </w:rPr>
+        <w:t>Must be capable of controlling multiple DUTs from one controller</w:t>
+      </w:r>
+    </w:p>
+    <w:p>
+      <w:pPr>
+        <w:pStyle w:val="ListParagraph"/>
+        <w:numPr>
+          <w:ilvl w:val="1"/>
+          <w:numId w:val="4"/>
+        </w:numPr>
+        <w:spacing w:line="256" w:lineRule="auto"/>
+        <w:rPr>
+          <w:sz w:val="24"/>
+          <w:szCs w:val="24"/>
+        </w:rPr>
+      </w:pPr>
+      <w:r>
+        <w:rPr>
+          <w:sz w:val="24"/>
+          <w:szCs w:val="24"/>
+        </w:rPr>
+        <w:t>DUTs must be able to start and stop tests independently of each other</w:t>
+      </w:r>
+    </w:p>
+    <w:p>
+      <w:pPr>
+        <w:pStyle w:val="ListParagraph"/>
+        <w:numPr>
+          <w:ilvl w:val="2"/>
+          <w:numId w:val="4"/>
+        </w:numPr>
+        <w:spacing w:line="256" w:lineRule="auto"/>
+        <w:rPr>
+          <w:sz w:val="24"/>
+          <w:szCs w:val="24"/>
+        </w:rPr>
+      </w:pPr>
+      <w:r>
+        <w:rPr>
+          <w:sz w:val="24"/>
+          <w:szCs w:val="24"/>
+        </w:rPr>
+        <w:t>For example: 4 DUTS in one thermal chamber while running independent tests. Should be able to change test strategy for one or more DUT without disrupting operation of other DUTs</w:t>
+      </w:r>
+    </w:p>
+    <w:p>
+      <w:pPr>
+        <w:pStyle w:val="ListParagraph"/>
+        <w:numPr>
+          <w:ilvl w:val="2"/>
+          <w:numId w:val="4"/>
+        </w:numPr>
+        <w:spacing w:line="256" w:lineRule="auto"/>
+        <w:rPr>
+          <w:sz w:val="24"/>
+          <w:szCs w:val="24"/>
+        </w:rPr>
+      </w:pPr>
+      <w:r>
+        <w:rPr>
+          <w:sz w:val="24"/>
+          <w:szCs w:val="24"/>
+        </w:rPr>
+        <w:t>May have to coordinate sharing infrastructure assets (such as power electronics)</w:t>
+      </w:r>
+    </w:p>
+    <w:p>
+      <w:pPr>
+        <w:pStyle w:val="ListParagraph"/>
+        <w:numPr>
+          <w:ilvl w:val="0"/>
+          <w:numId w:val="4"/>
+        </w:numPr>
+        <w:spacing w:line="256" w:lineRule="auto"/>
+        <w:rPr>
+          <w:sz w:val="24"/>
+          <w:szCs w:val="24"/>
+        </w:rPr>
+      </w:pPr>
+      <w:r>
+        <w:t xml:space="preserve"> </w:t>
+      </w:r>
+      <w:r>
+        <w:rPr>
+          <w:sz w:val="24"/>
+          <w:szCs w:val="24"/>
+        </w:rPr>
+        <w:t>Limited instruction set</w:t>
+      </w:r>
+    </w:p>
+    <w:p>
+      <w:pPr>
+        <w:pStyle w:val="ListParagraph"/>
+        <w:numPr>
+          <w:ilvl w:val="1"/>
+          <w:numId w:val="4"/>
+        </w:numPr>
+        <w:spacing w:line="256" w:lineRule="auto"/>
+        <w:rPr>
+          <w:sz w:val="24"/>
+          <w:szCs w:val="24"/>
+        </w:rPr>
+      </w:pPr>
+      <w:r>
+        <w:rPr>
+          <w:sz w:val="24"/>
+          <w:szCs w:val="24"/>
+        </w:rPr>
+        <w:lastRenderedPageBreak/>
+        <w:t>For, While, Simple Logic, Simple Actions (Go To)</w:t>
+      </w:r>
+    </w:p>
+    <w:p>
+      <w:pPr>
+        <w:pStyle w:val="ListParagraph"/>
+        <w:numPr>
+          <w:ilvl w:val="0"/>
+          <w:numId w:val="4"/>
+        </w:numPr>
+        <w:spacing w:line="256" w:lineRule="auto"/>
+        <w:rPr>
+          <w:sz w:val="24"/>
+          <w:szCs w:val="24"/>
+        </w:rPr>
+      </w:pPr>
+      <w:r>
+        <w:rPr>
+          <w:sz w:val="24"/>
+          <w:szCs w:val="24"/>
+        </w:rPr>
+        <w:t>Should be tied into SystemLink Test Monitor</w:t>
+      </w:r>
+    </w:p>
+    <w:p>
+      <w:pPr>
+        <w:pStyle w:val="ListParagraph"/>
+        <w:numPr>
+          <w:ilvl w:val="0"/>
+          <w:numId w:val="4"/>
+        </w:numPr>
+        <w:spacing w:line="256" w:lineRule="auto"/>
+        <w:rPr>
+          <w:sz w:val="24"/>
+          <w:szCs w:val="24"/>
+        </w:rPr>
+      </w:pPr>
+      <w:r>
+        <w:rPr>
+          <w:sz w:val="24"/>
+          <w:szCs w:val="24"/>
+        </w:rPr>
+        <w:t xml:space="preserve">Support for sequences written in the following </w:t>
+      </w:r>
+      <w:proofErr w:type="spellStart"/>
+      <w:r>
+        <w:rPr>
+          <w:sz w:val="24"/>
+          <w:szCs w:val="24"/>
+        </w:rPr>
+        <w:t>lanugages</w:t>
+      </w:r>
+      <w:proofErr w:type="spellEnd"/>
+    </w:p>
+    <w:p>
+      <w:pPr>
+        <w:pStyle w:val="ListParagraph"/>
+        <w:numPr>
+          <w:ilvl w:val="1"/>
+          <w:numId w:val="4"/>
+        </w:numPr>
+        <w:spacing w:line="256" w:lineRule="auto"/>
+        <w:rPr>
+          <w:sz w:val="24"/>
+          <w:szCs w:val="24"/>
+        </w:rPr>
+      </w:pPr>
+      <w:r>
+        <w:rPr>
+          <w:sz w:val="24"/>
+          <w:szCs w:val="24"/>
+        </w:rPr>
+        <w:t>Python</w:t>
+      </w:r>
+    </w:p>
+    <w:p>
+      <w:pPr>
+        <w:pStyle w:val="ListParagraph"/>
+        <w:numPr>
+          <w:ilvl w:val="1"/>
+          <w:numId w:val="4"/>
+        </w:numPr>
+        <w:spacing w:line="256" w:lineRule="auto"/>
+        <w:rPr>
+          <w:sz w:val="24"/>
+          <w:szCs w:val="24"/>
+        </w:rPr>
+      </w:pPr>
+      <w:r>
+        <w:rPr>
+          <w:sz w:val="24"/>
+          <w:szCs w:val="24"/>
+        </w:rPr>
+        <w:t>Excel</w:t>
+      </w:r>
+    </w:p>
+    <w:p>
+      <w:pPr>
+        <w:pStyle w:val="ListParagraph"/>
+        <w:numPr>
+          <w:ilvl w:val="1"/>
+          <w:numId w:val="4"/>
+        </w:numPr>
+        <w:spacing w:line="256" w:lineRule="auto"/>
+        <w:rPr>
+          <w:sz w:val="24"/>
+          <w:szCs w:val="24"/>
+        </w:rPr>
+      </w:pPr>
+      <w:r>
+        <w:rPr>
+          <w:sz w:val="24"/>
+          <w:szCs w:val="24"/>
+        </w:rPr>
+        <w:t>LabVIEW</w:t>
+      </w:r>
+    </w:p>
+    <w:p>
+      <w:pPr>
+        <w:pStyle w:val="ListParagraph"/>
+        <w:numPr>
+          <w:ilvl w:val="0"/>
+          <w:numId w:val="4"/>
+        </w:numPr>
+        <w:spacing w:line="256" w:lineRule="auto"/>
+        <w:rPr>
+          <w:sz w:val="24"/>
+          <w:szCs w:val="24"/>
+        </w:rPr>
+      </w:pPr>
+      <w:r>
+        <w:rPr>
+          <w:sz w:val="24"/>
+          <w:szCs w:val="24"/>
+        </w:rPr>
+        <w:t xml:space="preserve">Local UI </w:t>
+      </w:r>
+    </w:p>
+    <w:p>
+      <w:pPr>
+        <w:pStyle w:val="ListParagraph"/>
+        <w:numPr>
+          <w:ilvl w:val="1"/>
+          <w:numId w:val="4"/>
+        </w:numPr>
+        <w:spacing w:line="256" w:lineRule="auto"/>
+        <w:rPr>
+          <w:sz w:val="24"/>
+          <w:szCs w:val="24"/>
+        </w:rPr>
+      </w:pPr>
+      <w:r>
+        <w:rPr>
+          <w:sz w:val="24"/>
+          <w:szCs w:val="24"/>
+        </w:rPr>
+        <w:t>Should contain an overview of the current sequence execution status</w:t>
+      </w:r>
+    </w:p>
+    <w:p>
+      <w:pPr>
+        <w:pStyle w:val="ListParagraph"/>
+        <w:numPr>
+          <w:ilvl w:val="1"/>
+          <w:numId w:val="4"/>
+        </w:numPr>
+        <w:spacing w:line="256" w:lineRule="auto"/>
+        <w:rPr>
+          <w:sz w:val="24"/>
+          <w:szCs w:val="24"/>
+        </w:rPr>
+      </w:pPr>
+      <w:r>
+        <w:rPr>
+          <w:sz w:val="24"/>
+          <w:szCs w:val="24"/>
+        </w:rPr>
+        <w:t>Should display current values and status of measured values/HW infrastructure</w:t>
+      </w:r>
+    </w:p>
+    <w:p>
+      <w:pPr>
+        <w:pStyle w:val="ListParagraph"/>
+        <w:numPr>
+          <w:ilvl w:val="1"/>
+          <w:numId w:val="4"/>
+        </w:numPr>
+        <w:spacing w:line="256" w:lineRule="auto"/>
+        <w:rPr>
+          <w:sz w:val="24"/>
+          <w:szCs w:val="24"/>
+        </w:rPr>
+      </w:pPr>
+      <w:r>
+        <w:rPr>
+          <w:sz w:val="24"/>
+          <w:szCs w:val="24"/>
+        </w:rPr>
+        <w:t>Should contain basic control functionality</w:t>
+      </w:r>
+    </w:p>
+    <w:p>
+      <w:pPr>
+        <w:pStyle w:val="ListParagraph"/>
+        <w:numPr>
+          <w:ilvl w:val="2"/>
+          <w:numId w:val="4"/>
+        </w:numPr>
+        <w:spacing w:line="256" w:lineRule="auto"/>
+        <w:rPr>
+          <w:sz w:val="24"/>
+          <w:szCs w:val="24"/>
+        </w:rPr>
+      </w:pPr>
+      <w:r>
+        <w:rPr>
+          <w:sz w:val="24"/>
+          <w:szCs w:val="24"/>
+        </w:rPr>
+        <w:t>Go to specified step</w:t>
+      </w:r>
+    </w:p>
+    <w:p>
+      <w:pPr>
+        <w:pStyle w:val="ListParagraph"/>
+        <w:numPr>
+          <w:ilvl w:val="2"/>
+          <w:numId w:val="4"/>
+        </w:numPr>
+        <w:spacing w:line="256" w:lineRule="auto"/>
+        <w:rPr>
+          <w:sz w:val="24"/>
+          <w:szCs w:val="24"/>
+        </w:rPr>
+      </w:pPr>
+      <w:r>
+        <w:rPr>
+          <w:sz w:val="24"/>
+          <w:szCs w:val="24"/>
+        </w:rPr>
+        <w:t>Emergency Stop</w:t>
+      </w:r>
     </w:p>
     <w:p/>
     <w:p/>
@@ -1287,7 +1757,7 @@
   <w:abstractNum w:abstractNumId="2" w15:restartNumberingAfterBreak="0">
     <w:nsid w:val="382114F7"/>
     <w:multiLevelType w:val="hybridMultilevel"/>
-    <w:tmpl w:val="FCC6D838"/>
+    <w:tmpl w:val="2DE033A0"/>
     <w:lvl w:ilvl="0" w:tplc="04090001">
       <w:start w:val="1"/>
       <w:numFmt w:val="bullet"/>
@@ -1385,6 +1855,118 @@
       </w:rPr>
     </w:lvl>
     <w:lvl w:ilvl="8" w:tplc="04090005" w:tentative="1">
+      <w:start w:val="1"/>
+      <w:numFmt w:val="bullet"/>
+      <w:lvlText w:val=""/>
+      <w:lvlJc w:val="left"/>
+      <w:pPr>
+        <w:ind w:left="6480" w:hanging="360"/>
+      </w:pPr>
+      <w:rPr>
+        <w:rFonts w:ascii="Wingdings" w:hAnsi="Wingdings" w:hint="default"/>
+      </w:rPr>
+    </w:lvl>
+  </w:abstractNum>
+  <w:abstractNum w:abstractNumId="3" w15:restartNumberingAfterBreak="0">
+    <w:nsid w:val="7248120B"/>
+    <w:multiLevelType w:val="hybridMultilevel"/>
+    <w:tmpl w:val="D96A636A"/>
+    <w:lvl w:ilvl="0" w:tplc="3BD84656">
+      <w:numFmt w:val="bullet"/>
+      <w:lvlText w:val="-"/>
+      <w:lvlJc w:val="left"/>
+      <w:pPr>
+        <w:ind w:left="720" w:hanging="360"/>
+      </w:pPr>
+      <w:rPr>
+        <w:rFonts w:ascii="Calibri" w:eastAsiaTheme="minorHAnsi" w:hAnsi="Calibri" w:cstheme="minorBidi" w:hint="default"/>
+      </w:rPr>
+    </w:lvl>
+    <w:lvl w:ilvl="1" w:tplc="FFFFFFFF">
+      <w:start w:val="1"/>
+      <w:numFmt w:val="bullet"/>
+      <w:lvlText w:val="o"/>
+      <w:lvlJc w:val="left"/>
+      <w:pPr>
+        <w:ind w:left="1440" w:hanging="360"/>
+      </w:pPr>
+      <w:rPr>
+        <w:rFonts w:ascii="Courier New" w:hAnsi="Courier New" w:cs="Times New Roman" w:hint="default"/>
+      </w:rPr>
+    </w:lvl>
+    <w:lvl w:ilvl="2" w:tplc="FFFFFFFF">
+      <w:start w:val="1"/>
+      <w:numFmt w:val="bullet"/>
+      <w:lvlText w:val=""/>
+      <w:lvlJc w:val="left"/>
+      <w:pPr>
+        <w:ind w:left="2160" w:hanging="360"/>
+      </w:pPr>
+      <w:rPr>
+        <w:rFonts w:ascii="Wingdings" w:hAnsi="Wingdings" w:hint="default"/>
+      </w:rPr>
+    </w:lvl>
+    <w:lvl w:ilvl="3" w:tplc="04090001">
+      <w:start w:val="1"/>
+      <w:numFmt w:val="bullet"/>
+      <w:lvlText w:val=""/>
+      <w:lvlJc w:val="left"/>
+      <w:pPr>
+        <w:ind w:left="2880" w:hanging="360"/>
+      </w:pPr>
+      <w:rPr>
+        <w:rFonts w:ascii="Symbol" w:hAnsi="Symbol" w:hint="default"/>
+      </w:rPr>
+    </w:lvl>
+    <w:lvl w:ilvl="4" w:tplc="04090003">
+      <w:start w:val="1"/>
+      <w:numFmt w:val="bullet"/>
+      <w:lvlText w:val="o"/>
+      <w:lvlJc w:val="left"/>
+      <w:pPr>
+        <w:ind w:left="3600" w:hanging="360"/>
+      </w:pPr>
+      <w:rPr>
+        <w:rFonts w:ascii="Courier New" w:hAnsi="Courier New" w:cs="Courier New" w:hint="default"/>
+      </w:rPr>
+    </w:lvl>
+    <w:lvl w:ilvl="5" w:tplc="04090005">
+      <w:start w:val="1"/>
+      <w:numFmt w:val="bullet"/>
+      <w:lvlText w:val=""/>
+      <w:lvlJc w:val="left"/>
+      <w:pPr>
+        <w:ind w:left="4320" w:hanging="360"/>
+      </w:pPr>
+      <w:rPr>
+        <w:rFonts w:ascii="Wingdings" w:hAnsi="Wingdings" w:hint="default"/>
+      </w:rPr>
+    </w:lvl>
+    <w:lvl w:ilvl="6" w:tplc="04090001">
+      <w:start w:val="1"/>
+      <w:numFmt w:val="bullet"/>
+      <w:lvlText w:val=""/>
+      <w:lvlJc w:val="left"/>
+      <w:pPr>
+        <w:ind w:left="5040" w:hanging="360"/>
+      </w:pPr>
+      <w:rPr>
+        <w:rFonts w:ascii="Symbol" w:hAnsi="Symbol" w:hint="default"/>
+      </w:rPr>
+    </w:lvl>
+    <w:lvl w:ilvl="7" w:tplc="04090003">
+      <w:start w:val="1"/>
+      <w:numFmt w:val="bullet"/>
+      <w:lvlText w:val="o"/>
+      <w:lvlJc w:val="left"/>
+      <w:pPr>
+        <w:ind w:left="5760" w:hanging="360"/>
+      </w:pPr>
+      <w:rPr>
+        <w:rFonts w:ascii="Courier New" w:hAnsi="Courier New" w:cs="Courier New" w:hint="default"/>
+      </w:rPr>
+    </w:lvl>
+    <w:lvl w:ilvl="8" w:tplc="04090005">
       <w:start w:val="1"/>
       <w:numFmt w:val="bullet"/>
       <w:lvlText w:val=""/>
@@ -1405,6 +1987,18 @@
   </w:num>
   <w:num w:numId="3">
     <w:abstractNumId w:val="1"/>
+  </w:num>
+  <w:num w:numId="4">
+    <w:abstractNumId w:val="3"/>
+    <w:lvlOverride w:ilvl="0"/>
+    <w:lvlOverride w:ilvl="1"/>
+    <w:lvlOverride w:ilvl="2"/>
+    <w:lvlOverride w:ilvl="3"/>
+    <w:lvlOverride w:ilvl="4"/>
+    <w:lvlOverride w:ilvl="5"/>
+    <w:lvlOverride w:ilvl="6"/>
+    <w:lvlOverride w:ilvl="7"/>
+    <w:lvlOverride w:ilvl="8"/>
   </w:num>
 </w:numbering>
 </file>
@@ -2453,7 +3047,7 @@
 </file>
 
 <file path=customXml/itemProps1.xml><?xml version="1.0" encoding="utf-8"?>
-<ds:datastoreItem xmlns:ds="http://schemas.openxmlformats.org/officeDocument/2006/customXml" ds:itemID="{1B63368A-BD8B-42C1-96EF-DBBB46C78ED2}">
+<ds:datastoreItem xmlns:ds="http://schemas.openxmlformats.org/officeDocument/2006/customXml" ds:itemID="{CAD925C4-D904-4A1F-8DCB-915E0A04789F}">
   <ds:schemaRefs>
     <ds:schemaRef ds:uri="http://schemas.openxmlformats.org/officeDocument/2006/bibliography"/>
   </ds:schemaRefs>

--- a/DCAF Sequencer Requirements.docx
+++ b/DCAF Sequencer Requirements.docx
@@ -703,6 +703,11 @@
     </w:p>
     <w:p>
       <w:r>
+        <w:t>Sequencer: system that executes a sequence</w:t>
+      </w:r>
+    </w:p>
+    <w:p>
+      <w:r>
         <w:t>Sequence: Is a group of steps that execute in a defined order. A sequence has a start and a finish.</w:t>
       </w:r>
     </w:p>
@@ -711,12 +716,198 @@
         <w:t>Step: Is the minimum element of a sequence. They are executed by the sequencer in the order established by the sequence.</w:t>
       </w:r>
     </w:p>
-    <w:p>
-      <w:r>
-        <w:rPr>
-          <w:highlight w:val="yellow"/>
-        </w:rPr>
-        <w:t>Step Group. Steps that have a relation between them. This is a step by itself??</w:t>
+    <w:p/>
+    <w:p>
+      <w:bookmarkStart w:id="1" w:name="_GoBack"/>
+      <w:bookmarkEnd w:id="1"/>
+    </w:p>
+    <w:p>
+      <w:pPr>
+        <w:pStyle w:val="Heading1"/>
+      </w:pPr>
+      <w:bookmarkStart w:id="2" w:name="_Toc529354305"/>
+      <w:r>
+        <w:t>General Requirements</w:t>
+      </w:r>
+      <w:bookmarkEnd w:id="2"/>
+    </w:p>
+    <w:p>
+      <w:pPr>
+        <w:pStyle w:val="ListParagraph"/>
+        <w:numPr>
+          <w:ilvl w:val="0"/>
+          <w:numId w:val="1"/>
+        </w:numPr>
+      </w:pPr>
+      <w:r>
+        <w:t xml:space="preserve">Must </w:t>
+      </w:r>
+      <w:proofErr w:type="gramStart"/>
+      <w:r>
+        <w:t>run on Real Time</w:t>
+      </w:r>
+      <w:proofErr w:type="gramEnd"/>
+      <w:r>
+        <w:t xml:space="preserve"> system </w:t>
+      </w:r>
+      <w:proofErr w:type="spellStart"/>
+      <w:r>
+        <w:t>os</w:t>
+      </w:r>
+      <w:proofErr w:type="spellEnd"/>
+      <w:r>
+        <w:t xml:space="preserve"> (</w:t>
+      </w:r>
+      <w:proofErr w:type="spellStart"/>
+      <w:r>
+        <w:t>Pharlap</w:t>
+      </w:r>
+      <w:proofErr w:type="spellEnd"/>
+      <w:r>
+        <w:t xml:space="preserve"> and </w:t>
+      </w:r>
+      <w:r>
+        <w:t>Linux Rt)</w:t>
+      </w:r>
+    </w:p>
+    <w:p>
+      <w:pPr>
+        <w:pStyle w:val="ListParagraph"/>
+        <w:numPr>
+          <w:ilvl w:val="0"/>
+          <w:numId w:val="1"/>
+        </w:numPr>
+      </w:pPr>
+      <w:r>
+        <w:t xml:space="preserve">Each sequencer should only run 1 sequence at a time. </w:t>
+      </w:r>
+    </w:p>
+    <w:p>
+      <w:pPr>
+        <w:pStyle w:val="ListParagraph"/>
+        <w:numPr>
+          <w:ilvl w:val="0"/>
+          <w:numId w:val="1"/>
+        </w:numPr>
+      </w:pPr>
+      <w:r>
+        <w:t>Sequencer should be able to load multiple sequences</w:t>
+      </w:r>
+      <w:r>
+        <w:t>.</w:t>
+      </w:r>
+    </w:p>
+    <w:p>
+      <w:pPr>
+        <w:pStyle w:val="ListParagraph"/>
+        <w:numPr>
+          <w:ilvl w:val="0"/>
+          <w:numId w:val="1"/>
+        </w:numPr>
+      </w:pPr>
+      <w:r>
+        <w:t>Sequencer should be able to pause or abort a sequence</w:t>
+      </w:r>
+      <w:r>
+        <w:t>.</w:t>
+      </w:r>
+    </w:p>
+    <w:p>
+      <w:pPr>
+        <w:pStyle w:val="ListParagraph"/>
+        <w:numPr>
+          <w:ilvl w:val="0"/>
+          <w:numId w:val="1"/>
+        </w:numPr>
+      </w:pPr>
+      <w:r>
+        <w:t xml:space="preserve">Should be able to resume from the paused sequence at the same point. </w:t>
+      </w:r>
+    </w:p>
+    <w:p>
+      <w:pPr>
+        <w:pStyle w:val="ListParagraph"/>
+        <w:numPr>
+          <w:ilvl w:val="0"/>
+          <w:numId w:val="1"/>
+        </w:numPr>
+      </w:pPr>
+      <w:r>
+        <w:t>Multiple steps can write to a single variable.</w:t>
+      </w:r>
+    </w:p>
+    <w:p>
+      <w:pPr>
+        <w:pStyle w:val="ListParagraph"/>
+        <w:numPr>
+          <w:ilvl w:val="0"/>
+          <w:numId w:val="1"/>
+        </w:numPr>
+      </w:pPr>
+      <w:r>
+        <w:t xml:space="preserve">Setup and </w:t>
+      </w:r>
+      <w:commentRangeStart w:id="3"/>
+      <w:r>
+        <w:t>teardown</w:t>
+      </w:r>
+      <w:commentRangeEnd w:id="3"/>
+      <w:r>
+        <w:rPr>
+          <w:rStyle w:val="CommentReference"/>
+        </w:rPr>
+        <w:commentReference w:id="3"/>
+      </w:r>
+      <w:r>
+        <w:t>.</w:t>
+      </w:r>
+    </w:p>
+    <w:p>
+      <w:pPr>
+        <w:pStyle w:val="ListParagraph"/>
+        <w:numPr>
+          <w:ilvl w:val="0"/>
+          <w:numId w:val="1"/>
+        </w:numPr>
+      </w:pPr>
+      <w:r>
+        <w:t xml:space="preserve">Steps should not block the sequencer flow to be allow the sequence to be aborted. </w:t>
+      </w:r>
+    </w:p>
+    <w:p>
+      <w:pPr>
+        <w:pStyle w:val="ListParagraph"/>
+        <w:numPr>
+          <w:ilvl w:val="0"/>
+          <w:numId w:val="1"/>
+        </w:numPr>
+      </w:pPr>
+      <w:r>
+        <w:t xml:space="preserve">Publish the state of the sequencer. </w:t>
+      </w:r>
+    </w:p>
+    <w:p>
+      <w:pPr>
+        <w:pStyle w:val="ListParagraph"/>
+        <w:numPr>
+          <w:ilvl w:val="0"/>
+          <w:numId w:val="1"/>
+        </w:numPr>
+      </w:pPr>
+      <w:r>
+        <w:t>External override of the state of the sequencer</w:t>
+      </w:r>
+    </w:p>
+    <w:p>
+      <w:pPr>
+        <w:pStyle w:val="ListParagraph"/>
+        <w:numPr>
+          <w:ilvl w:val="0"/>
+          <w:numId w:val="1"/>
+        </w:numPr>
+      </w:pPr>
+      <w:r>
+        <w:t>Step Timer</w:t>
       </w:r>
     </w:p>
     <w:p/>
@@ -725,49 +916,50 @@
       <w:pPr>
         <w:pStyle w:val="Heading1"/>
       </w:pPr>
-      <w:bookmarkStart w:id="1" w:name="_Toc529354305"/>
-      <w:r>
-        <w:t>General Requirements</w:t>
-      </w:r>
-      <w:bookmarkEnd w:id="1"/>
+      <w:bookmarkStart w:id="4" w:name="_Toc529354306"/>
+      <w:r>
+        <w:t>Use Cases</w:t>
+      </w:r>
+      <w:bookmarkEnd w:id="4"/>
+    </w:p>
+    <w:p>
+      <w:pPr>
+        <w:pStyle w:val="Heading2"/>
+      </w:pPr>
+      <w:bookmarkStart w:id="5" w:name="_Toc529354307"/>
+      <w:r>
+        <w:t>Industrial Control</w:t>
+      </w:r>
+      <w:bookmarkEnd w:id="5"/>
+    </w:p>
+    <w:p>
+      <w:pPr>
+        <w:pStyle w:val="Heading3"/>
+      </w:pPr>
+      <w:bookmarkStart w:id="6" w:name="_Toc529354308"/>
+      <w:r>
+        <w:t>Case 1:  Missile</w:t>
+      </w:r>
+      <w:bookmarkEnd w:id="6"/>
+    </w:p>
+    <w:p>
+      <w:r>
+        <w:t xml:space="preserve"> A missile is a large manifold that contains multiple valves that need to be open to allow water to pass</w:t>
+      </w:r>
+      <w:r>
+        <w:t xml:space="preserve">. This type of machine can execute multiple sequences </w:t>
+      </w:r>
     </w:p>
     <w:p>
       <w:pPr>
         <w:pStyle w:val="ListParagraph"/>
         <w:numPr>
           <w:ilvl w:val="0"/>
-          <w:numId w:val="1"/>
-        </w:numPr>
-      </w:pPr>
-      <w:r>
-        <w:t xml:space="preserve">Must </w:t>
-      </w:r>
-      <w:proofErr w:type="gramStart"/>
-      <w:r>
-        <w:t>run on Real Time</w:t>
-      </w:r>
-      <w:proofErr w:type="gramEnd"/>
-      <w:r>
-        <w:t xml:space="preserve"> system </w:t>
-      </w:r>
-      <w:proofErr w:type="spellStart"/>
-      <w:r>
-        <w:t>os</w:t>
-      </w:r>
-      <w:proofErr w:type="spellEnd"/>
-      <w:r>
-        <w:t xml:space="preserve"> (</w:t>
-      </w:r>
-      <w:proofErr w:type="spellStart"/>
-      <w:r>
-        <w:t>Pharlap</w:t>
-      </w:r>
-      <w:proofErr w:type="spellEnd"/>
-      <w:r>
-        <w:t xml:space="preserve"> and </w:t>
-      </w:r>
-      <w:r>
-        <w:t>Linux Rt)</w:t>
+          <w:numId w:val="3"/>
+        </w:numPr>
+      </w:pPr>
+      <w:r>
+        <w:t>Allow manual sequence (this is just a specific type of sequence and is what is run by default).</w:t>
       </w:r>
     </w:p>
     <w:p>
@@ -775,11 +967,11 @@
         <w:pStyle w:val="ListParagraph"/>
         <w:numPr>
           <w:ilvl w:val="0"/>
-          <w:numId w:val="1"/>
-        </w:numPr>
-      </w:pPr>
-      <w:r>
-        <w:t xml:space="preserve">Each sequencer should only run 1 sequence at a time. </w:t>
+          <w:numId w:val="3"/>
+        </w:numPr>
+      </w:pPr>
+      <w:r>
+        <w:t>Open Valves in sequence</w:t>
       </w:r>
     </w:p>
     <w:p>
@@ -787,14 +979,14 @@
         <w:pStyle w:val="ListParagraph"/>
         <w:numPr>
           <w:ilvl w:val="0"/>
-          <w:numId w:val="1"/>
-        </w:numPr>
-      </w:pPr>
-      <w:r>
-        <w:t>Sequencer should be able to load multiple sequences</w:t>
-      </w:r>
-      <w:r>
-        <w:t>.</w:t>
+          <w:numId w:val="3"/>
+        </w:numPr>
+      </w:pPr>
+      <w:r>
+        <w:t xml:space="preserve">Open Valves </w:t>
+      </w:r>
+      <w:r>
+        <w:t>simultaneous</w:t>
       </w:r>
     </w:p>
     <w:p>
@@ -802,14 +994,11 @@
         <w:pStyle w:val="ListParagraph"/>
         <w:numPr>
           <w:ilvl w:val="0"/>
-          <w:numId w:val="1"/>
-        </w:numPr>
-      </w:pPr>
-      <w:r>
-        <w:t>Sequencer should be able to pause or abort a sequence</w:t>
-      </w:r>
-      <w:r>
-        <w:t>.</w:t>
+          <w:numId w:val="3"/>
+        </w:numPr>
+      </w:pPr>
+      <w:r>
+        <w:t>Time steps (open valve for certain amount of time)</w:t>
       </w:r>
     </w:p>
     <w:p>
@@ -817,23 +1006,75 @@
         <w:pStyle w:val="ListParagraph"/>
         <w:numPr>
           <w:ilvl w:val="0"/>
-          <w:numId w:val="1"/>
-        </w:numPr>
-      </w:pPr>
-      <w:r>
-        <w:t xml:space="preserve">Should be able to resume from the paused sequence at the same point. </w:t>
-      </w:r>
-    </w:p>
+          <w:numId w:val="3"/>
+        </w:numPr>
+      </w:pPr>
+      <w:r>
+        <w:t>Reuse same steps with different parameters (open valve)</w:t>
+      </w:r>
+    </w:p>
+    <w:p/>
+    <w:p>
+      <w:pPr>
+        <w:pStyle w:val="Heading3"/>
+      </w:pPr>
+      <w:bookmarkStart w:id="7" w:name="_Toc529354309"/>
+      <w:r>
+        <w:t>Case 2: Mixer</w:t>
+      </w:r>
+      <w:bookmarkEnd w:id="7"/>
+    </w:p>
+    <w:p>
+      <w:r>
+        <w:t xml:space="preserve">This device mixes chemical substances based on ratios or time. </w:t>
+      </w:r>
+    </w:p>
+    <w:p/>
+    <w:p>
+      <w:pPr>
+        <w:pStyle w:val="Heading2"/>
+      </w:pPr>
+      <w:bookmarkStart w:id="8" w:name="_Toc529354310"/>
+      <w:r>
+        <w:t>Testing</w:t>
+      </w:r>
+      <w:bookmarkEnd w:id="8"/>
+    </w:p>
+    <w:p>
+      <w:pPr>
+        <w:pStyle w:val="Heading3"/>
+      </w:pPr>
+      <w:bookmarkStart w:id="9" w:name="_Toc529354311"/>
+      <w:r>
+        <w:t xml:space="preserve">Case 2: </w:t>
+      </w:r>
+      <w:r>
+        <w:t xml:space="preserve">Unmanned electronic </w:t>
+      </w:r>
+      <w:r>
+        <w:t>device Style</w:t>
+      </w:r>
+      <w:r>
+        <w:t xml:space="preserve"> Tester</w:t>
+      </w:r>
+      <w:bookmarkEnd w:id="9"/>
+    </w:p>
+    <w:p>
+      <w:r>
+        <w:t>Its an electronic component tester. It executes a sequence of test over a component. Each step can be configured with different parameters and will provide results of the execution of the step.</w:t>
+      </w:r>
+    </w:p>
+    <w:p/>
     <w:p>
       <w:pPr>
         <w:pStyle w:val="ListParagraph"/>
         <w:numPr>
           <w:ilvl w:val="0"/>
-          <w:numId w:val="1"/>
-        </w:numPr>
-      </w:pPr>
-      <w:r>
-        <w:t>Multiple steps can write to a single variable.</w:t>
+          <w:numId w:val="2"/>
+        </w:numPr>
+      </w:pPr>
+      <w:r>
+        <w:t>Execute test</w:t>
       </w:r>
     </w:p>
     <w:p>
@@ -841,25 +1082,14 @@
         <w:pStyle w:val="ListParagraph"/>
         <w:numPr>
           <w:ilvl w:val="0"/>
-          <w:numId w:val="1"/>
-        </w:numPr>
-      </w:pPr>
-      <w:r>
-        <w:t xml:space="preserve">Setup and </w:t>
-      </w:r>
-      <w:commentRangeStart w:id="2"/>
-      <w:r>
-        <w:t>teardown</w:t>
-      </w:r>
-      <w:commentRangeEnd w:id="2"/>
-      <w:r>
-        <w:rPr>
-          <w:rStyle w:val="CommentReference"/>
-        </w:rPr>
-        <w:commentReference w:id="2"/>
-      </w:r>
-      <w:r>
-        <w:t>.</w:t>
+          <w:numId w:val="2"/>
+        </w:numPr>
+      </w:pPr>
+      <w:r>
+        <w:t>Skip test</w:t>
+      </w:r>
+      <w:r>
+        <w:t>/step</w:t>
       </w:r>
     </w:p>
     <w:p>
@@ -867,239 +1097,17 @@
         <w:pStyle w:val="ListParagraph"/>
         <w:numPr>
           <w:ilvl w:val="0"/>
-          <w:numId w:val="1"/>
-        </w:numPr>
-      </w:pPr>
-      <w:r>
-        <w:t xml:space="preserve">Steps should not block the sequencer flow to be allow the sequence to be aborted. </w:t>
-      </w:r>
-    </w:p>
-    <w:p>
-      <w:pPr>
-        <w:pStyle w:val="ListParagraph"/>
-        <w:numPr>
-          <w:ilvl w:val="0"/>
-          <w:numId w:val="1"/>
-        </w:numPr>
-      </w:pPr>
-      <w:r>
-        <w:t xml:space="preserve">Publish the state of the sequencer. </w:t>
-      </w:r>
-    </w:p>
-    <w:p>
-      <w:pPr>
-        <w:pStyle w:val="ListParagraph"/>
-        <w:numPr>
-          <w:ilvl w:val="0"/>
-          <w:numId w:val="1"/>
-        </w:numPr>
-      </w:pPr>
-      <w:r>
-        <w:t>External override of the state of the sequencer</w:t>
-      </w:r>
-    </w:p>
-    <w:p>
-      <w:pPr>
-        <w:pStyle w:val="ListParagraph"/>
-      </w:pPr>
+          <w:numId w:val="2"/>
+        </w:numPr>
+      </w:pPr>
+      <w:r>
+        <w:t xml:space="preserve">Steps can be executed depending on the result of previous steps. </w:t>
+      </w:r>
     </w:p>
     <w:p/>
     <w:p/>
     <w:p>
       <w:pPr>
-        <w:pStyle w:val="Heading1"/>
-      </w:pPr>
-      <w:bookmarkStart w:id="3" w:name="_Toc529354306"/>
-      <w:r>
-        <w:t>Use Cases</w:t>
-      </w:r>
-      <w:bookmarkEnd w:id="3"/>
-    </w:p>
-    <w:p>
-      <w:pPr>
-        <w:pStyle w:val="Heading2"/>
-      </w:pPr>
-      <w:bookmarkStart w:id="4" w:name="_Toc529354307"/>
-      <w:r>
-        <w:t>Industrial Control</w:t>
-      </w:r>
-      <w:bookmarkEnd w:id="4"/>
-    </w:p>
-    <w:p>
-      <w:pPr>
-        <w:pStyle w:val="Heading3"/>
-      </w:pPr>
-      <w:bookmarkStart w:id="5" w:name="_Toc529354308"/>
-      <w:r>
-        <w:t>Case 1:  Missile</w:t>
-      </w:r>
-      <w:bookmarkEnd w:id="5"/>
-    </w:p>
-    <w:p>
-      <w:bookmarkStart w:id="6" w:name="_GoBack"/>
-      <w:r>
-        <w:t xml:space="preserve"> A missile is a large manifold that contains multiple valves that need to be open to allow water to pass</w:t>
-      </w:r>
-      <w:r>
-        <w:t xml:space="preserve">. This type of machine can execute multiple sequences </w:t>
-      </w:r>
-    </w:p>
-    <w:bookmarkEnd w:id="6"/>
-    <w:p>
-      <w:pPr>
-        <w:pStyle w:val="ListParagraph"/>
-        <w:numPr>
-          <w:ilvl w:val="0"/>
-          <w:numId w:val="3"/>
-        </w:numPr>
-      </w:pPr>
-      <w:r>
-        <w:t>Allow manual sequence (this is just a specific type of sequence and is what is run by default).</w:t>
-      </w:r>
-    </w:p>
-    <w:p>
-      <w:pPr>
-        <w:pStyle w:val="ListParagraph"/>
-        <w:numPr>
-          <w:ilvl w:val="0"/>
-          <w:numId w:val="3"/>
-        </w:numPr>
-      </w:pPr>
-      <w:r>
-        <w:t>Open Valves in sequence</w:t>
-      </w:r>
-    </w:p>
-    <w:p>
-      <w:pPr>
-        <w:pStyle w:val="ListParagraph"/>
-        <w:numPr>
-          <w:ilvl w:val="0"/>
-          <w:numId w:val="3"/>
-        </w:numPr>
-      </w:pPr>
-      <w:r>
-        <w:t xml:space="preserve">Open Valves </w:t>
-      </w:r>
-      <w:r>
-        <w:t>simultaneous</w:t>
-      </w:r>
-    </w:p>
-    <w:p>
-      <w:pPr>
-        <w:pStyle w:val="ListParagraph"/>
-        <w:numPr>
-          <w:ilvl w:val="0"/>
-          <w:numId w:val="3"/>
-        </w:numPr>
-      </w:pPr>
-      <w:r>
-        <w:t>Time steps (open valve for certain amount of time)</w:t>
-      </w:r>
-    </w:p>
-    <w:p>
-      <w:pPr>
-        <w:pStyle w:val="ListParagraph"/>
-        <w:numPr>
-          <w:ilvl w:val="0"/>
-          <w:numId w:val="3"/>
-        </w:numPr>
-      </w:pPr>
-      <w:r>
-        <w:t>Reuse same steps with different parameters (open valve)</w:t>
-      </w:r>
-    </w:p>
-    <w:p/>
-    <w:p>
-      <w:pPr>
-        <w:pStyle w:val="Heading3"/>
-      </w:pPr>
-      <w:bookmarkStart w:id="7" w:name="_Toc529354309"/>
-      <w:r>
-        <w:t>Case 2: Mixer</w:t>
-      </w:r>
-      <w:bookmarkEnd w:id="7"/>
-    </w:p>
-    <w:p>
-      <w:r>
-        <w:t xml:space="preserve">This device mixes chemical substances based on ratios or time. </w:t>
-      </w:r>
-    </w:p>
-    <w:p/>
-    <w:p>
-      <w:pPr>
-        <w:pStyle w:val="Heading2"/>
-      </w:pPr>
-      <w:bookmarkStart w:id="8" w:name="_Toc529354310"/>
-      <w:r>
-        <w:t>Testing</w:t>
-      </w:r>
-      <w:bookmarkEnd w:id="8"/>
-    </w:p>
-    <w:p>
-      <w:pPr>
-        <w:pStyle w:val="Heading3"/>
-      </w:pPr>
-      <w:bookmarkStart w:id="9" w:name="_Toc529354311"/>
-      <w:r>
-        <w:t xml:space="preserve">Case 2: </w:t>
-      </w:r>
-      <w:r>
-        <w:t xml:space="preserve">Unmanned electronic </w:t>
-      </w:r>
-      <w:r>
-        <w:t>device Style</w:t>
-      </w:r>
-      <w:r>
-        <w:t xml:space="preserve"> Tester</w:t>
-      </w:r>
-      <w:bookmarkEnd w:id="9"/>
-    </w:p>
-    <w:p>
-      <w:r>
-        <w:t>Its an electronic component tester. It executes a sequence of test over a component. Each step can be configured with different parameters and will provide results of the execution of the step.</w:t>
-      </w:r>
-    </w:p>
-    <w:p/>
-    <w:p>
-      <w:pPr>
-        <w:pStyle w:val="ListParagraph"/>
-        <w:numPr>
-          <w:ilvl w:val="0"/>
-          <w:numId w:val="2"/>
-        </w:numPr>
-      </w:pPr>
-      <w:r>
-        <w:t>Execute test</w:t>
-      </w:r>
-    </w:p>
-    <w:p>
-      <w:pPr>
-        <w:pStyle w:val="ListParagraph"/>
-        <w:numPr>
-          <w:ilvl w:val="0"/>
-          <w:numId w:val="2"/>
-        </w:numPr>
-      </w:pPr>
-      <w:r>
-        <w:t>Skip test</w:t>
-      </w:r>
-    </w:p>
-    <w:p>
-      <w:pPr>
-        <w:pStyle w:val="ListParagraph"/>
-        <w:numPr>
-          <w:ilvl w:val="0"/>
-          <w:numId w:val="2"/>
-        </w:numPr>
-      </w:pPr>
-      <w:r>
-        <w:t xml:space="preserve">Steps can be executed depending on the result of previous steps. </w:t>
-      </w:r>
-    </w:p>
-    <w:p/>
-    <w:p/>
-    <w:p>
-      <w:pPr>
         <w:pStyle w:val="Heading3"/>
       </w:pPr>
       <w:bookmarkStart w:id="10" w:name="_Toc529354312"/>
@@ -1279,15 +1287,13 @@
         </w:rPr>
         <w:t xml:space="preserve">Support for sequences written in the following </w:t>
       </w:r>
-      <w:proofErr w:type="spellStart"/>
-      <w:r>
-        <w:rPr>
-          <w:sz w:val="24"/>
-          <w:szCs w:val="24"/>
-        </w:rPr>
-        <w:t>lanugages</w:t>
-      </w:r>
-      <w:proofErr w:type="spellEnd"/>
+      <w:r>
+        <w:rPr>
+          <w:sz w:val="24"/>
+          <w:szCs w:val="24"/>
+        </w:rPr>
+        <w:t>languages</w:t>
+      </w:r>
     </w:p>
     <w:p>
       <w:pPr>
@@ -1495,7 +1501,7 @@
 
 <file path=word/comments.xml><?xml version="1.0" encoding="utf-8"?>
 <w:comments xmlns:wpc="http://schemas.microsoft.com/office/word/2010/wordprocessingCanvas" xmlns:cx="http://schemas.microsoft.com/office/drawing/2014/chartex" xmlns:cx1="http://schemas.microsoft.com/office/drawing/2015/9/8/chartex" xmlns:cx2="http://schemas.microsoft.com/office/drawing/2015/10/21/chartex" xmlns:cx3="http://schemas.microsoft.com/office/drawing/2016/5/9/chartex" xmlns:cx4="http://schemas.microsoft.com/office/drawing/2016/5/10/chartex" xmlns:cx5="http://schemas.microsoft.com/office/drawing/2016/5/11/chartex" xmlns:cx6="http://schemas.microsoft.com/office/drawing/2016/5/12/chartex" xmlns:cx7="http://schemas.microsoft.com/office/drawing/2016/5/13/chartex" xmlns:cx8="http://schemas.microsoft.com/office/drawing/2016/5/14/chartex" xmlns:mc="http://schemas.openxmlformats.org/markup-compatibility/2006" xmlns:aink="http://schemas.microsoft.com/office/drawing/2016/ink" xmlns:am3d="http://schemas.microsoft.com/office/drawing/2017/model3d" xmlns:o="urn:schemas-microsoft-com:office:office" xmlns:r="http://schemas.openxmlformats.org/officeDocument/2006/relationships" xmlns:m="http://schemas.openxmlformats.org/officeDocument/2006/math" xmlns:v="urn:schemas-microsoft-com:vml" xmlns:wp14="http://schemas.microsoft.com/office/word/2010/wordprocessingDrawing" xmlns:wp="http://schemas.openxmlformats.org/drawingml/2006/wordprocessingDrawing" xmlns:w10="urn:schemas-microsoft-com:office:word" xmlns:w="http://schemas.openxmlformats.org/wordprocessingml/2006/main" xmlns:w14="http://schemas.microsoft.com/office/word/2010/wordml" xmlns:w15="http://schemas.microsoft.com/office/word/2012/wordml" xmlns:w16cid="http://schemas.microsoft.com/office/word/2016/wordml/cid" xmlns:w16se="http://schemas.microsoft.com/office/word/2015/wordml/symex" xmlns:wpg="http://schemas.microsoft.com/office/word/2010/wordprocessingGroup" xmlns:wpi="http://schemas.microsoft.com/office/word/2010/wordprocessingInk" xmlns:wne="http://schemas.microsoft.com/office/word/2006/wordml" xmlns:wps="http://schemas.microsoft.com/office/word/2010/wordprocessingShape" mc:Ignorable="w14 w15 w16se w16cid wp14">
-  <w:comment w:id="2" w:author="Benjamin Celis" w:date="2018-11-07T11:32:00Z" w:initials="BC">
+  <w:comment w:id="3" w:author="Benjamin Celis" w:date="2018-11-07T11:32:00Z" w:initials="BC">
     <w:p>
       <w:pPr>
         <w:pStyle w:val="CommentText"/>
@@ -3047,7 +3053,7 @@
 </file>
 
 <file path=customXml/itemProps1.xml><?xml version="1.0" encoding="utf-8"?>
-<ds:datastoreItem xmlns:ds="http://schemas.openxmlformats.org/officeDocument/2006/customXml" ds:itemID="{CAD925C4-D904-4A1F-8DCB-915E0A04789F}">
+<ds:datastoreItem xmlns:ds="http://schemas.openxmlformats.org/officeDocument/2006/customXml" ds:itemID="{E0F631B0-B40A-486F-A8F7-516473F0192D}">
   <ds:schemaRefs>
     <ds:schemaRef ds:uri="http://schemas.openxmlformats.org/officeDocument/2006/bibliography"/>
   </ds:schemaRefs>
